--- a/法令ファイル/産業教育振興法/産業教育振興法（昭和二十六年法律第二百二十八号）.docx
+++ b/法令ファイル/産業教育振興法/産業教育振興法（昭和二十六年法律第二百二十八号）.docx
@@ -61,86 +61,56 @@
     </w:p>
     <w:p>
       <w:pPr>
-        <w:pStyle w:val="Heading6"/>
+        <w:pStyle w:val="ListBullet"/>
         <w:ind w:left="880"/>
       </w:pPr>
       <w:r>
         <w:t>一</w:t>
-      </w:r>
-    </w:p>
-    <w:p>
-      <w:pPr>
-        <w:ind w:left="880"/>
-      </w:pPr>
-      <w:r>
+        <w:br/>
         <w:t>産業教育の振興に関する総合計画を樹立すること。</w:t>
       </w:r>
     </w:p>
     <w:p>
       <w:pPr>
-        <w:pStyle w:val="Heading6"/>
+        <w:pStyle w:val="ListBullet"/>
         <w:ind w:left="880"/>
       </w:pPr>
       <w:r>
         <w:t>二</w:t>
-      </w:r>
-    </w:p>
-    <w:p>
-      <w:pPr>
-        <w:ind w:left="880"/>
-      </w:pPr>
-      <w:r>
+        <w:br/>
         <w:t>産業教育に関する教育の内容及び方法の改善を図ること。</w:t>
       </w:r>
     </w:p>
     <w:p>
       <w:pPr>
-        <w:pStyle w:val="Heading6"/>
+        <w:pStyle w:val="ListBullet"/>
         <w:ind w:left="880"/>
       </w:pPr>
       <w:r>
         <w:t>三</w:t>
-      </w:r>
-    </w:p>
-    <w:p>
-      <w:pPr>
-        <w:ind w:left="880"/>
-      </w:pPr>
-      <w:r>
+        <w:br/>
         <w:t>産業教育に関する施設又は設備を整備し、及びその充実を図ること。</w:t>
       </w:r>
     </w:p>
     <w:p>
       <w:pPr>
-        <w:pStyle w:val="Heading6"/>
+        <w:pStyle w:val="ListBullet"/>
         <w:ind w:left="880"/>
       </w:pPr>
       <w:r>
         <w:t>四</w:t>
-      </w:r>
-    </w:p>
-    <w:p>
-      <w:pPr>
-        <w:ind w:left="880"/>
-      </w:pPr>
-      <w:r>
+        <w:br/>
         <w:t>産業教育に従事する教員又は指導者の現職教育又は養成の計画を樹立し、及びその実施を図ること。</w:t>
       </w:r>
     </w:p>
     <w:p>
       <w:pPr>
-        <w:pStyle w:val="Heading6"/>
+        <w:pStyle w:val="ListBullet"/>
         <w:ind w:left="880"/>
       </w:pPr>
       <w:r>
         <w:t>五</w:t>
-      </w:r>
-    </w:p>
-    <w:p>
-      <w:pPr>
-        <w:ind w:left="880"/>
-      </w:pPr>
-      <w:r>
+        <w:br/>
         <w:t>産業教育の実施について、産業界との協力を促進すること。</w:t>
       </w:r>
     </w:p>
@@ -428,69 +398,45 @@
     </w:p>
     <w:p>
       <w:pPr>
-        <w:pStyle w:val="Heading6"/>
+        <w:pStyle w:val="ListBullet"/>
         <w:ind w:left="880"/>
       </w:pPr>
       <w:r>
         <w:t>一</w:t>
-      </w:r>
-    </w:p>
-    <w:p>
-      <w:pPr>
-        <w:ind w:left="880"/>
-      </w:pPr>
-      <w:r>
+        <w:br/>
         <w:t>中学校における産業教育のための実験実習の施設又は設備</w:t>
       </w:r>
     </w:p>
     <w:p>
       <w:pPr>
-        <w:pStyle w:val="Heading6"/>
+        <w:pStyle w:val="ListBullet"/>
         <w:ind w:left="880"/>
       </w:pPr>
       <w:r>
         <w:t>二</w:t>
-      </w:r>
-    </w:p>
-    <w:p>
-      <w:pPr>
-        <w:ind w:left="880"/>
-      </w:pPr>
-      <w:r>
+        <w:br/>
         <w:t>中学校又は高等学校が産業教育のため共同して使用する実験実習の施設</w:t>
       </w:r>
     </w:p>
     <w:p>
       <w:pPr>
-        <w:pStyle w:val="Heading6"/>
+        <w:pStyle w:val="ListBullet"/>
         <w:ind w:left="880"/>
       </w:pPr>
       <w:r>
         <w:t>三</w:t>
-      </w:r>
-    </w:p>
-    <w:p>
-      <w:pPr>
-        <w:ind w:left="880"/>
-      </w:pPr>
-      <w:r>
+        <w:br/>
         <w:t>中学校における職業指導のための施設又は設備</w:t>
       </w:r>
     </w:p>
     <w:p>
       <w:pPr>
-        <w:pStyle w:val="Heading6"/>
+        <w:pStyle w:val="ListBullet"/>
         <w:ind w:left="880"/>
       </w:pPr>
       <w:r>
         <w:t>四</w:t>
-      </w:r>
-    </w:p>
-    <w:p>
-      <w:pPr>
-        <w:ind w:left="880"/>
-      </w:pPr>
-      <w:r>
+        <w:br/>
         <w:t>産業教育に従事する教員又は指導者の現職教育又は養成を行う大学における当該現職教育又は養成のための実験実習の施設又は設備</w:t>
       </w:r>
     </w:p>
@@ -513,69 +459,45 @@
     </w:p>
     <w:p>
       <w:pPr>
-        <w:pStyle w:val="Heading6"/>
+        <w:pStyle w:val="ListBullet"/>
         <w:ind w:left="880"/>
       </w:pPr>
       <w:r>
         <w:t>一</w:t>
-      </w:r>
-    </w:p>
-    <w:p>
-      <w:pPr>
-        <w:ind w:left="880"/>
-      </w:pPr>
-      <w:r>
+        <w:br/>
         <w:t>国又は地方の産業の発展のために必要と認められる産業教育を行う高等学校、短期大学又は高等専門学校で、文部科学大臣が高等学校にあつては都道府県の教育委員会の推薦に基づいて、短期大学又は高等専門学校にあつてはその設置者の申請により指定するものが当該教育を行うために必要な実験実習の施設又は設備の充実に要する経費</w:t>
       </w:r>
     </w:p>
     <w:p>
       <w:pPr>
-        <w:pStyle w:val="Heading6"/>
+        <w:pStyle w:val="ListBullet"/>
         <w:ind w:left="880"/>
       </w:pPr>
       <w:r>
         <w:t>二</w:t>
-      </w:r>
-    </w:p>
-    <w:p>
-      <w:pPr>
-        <w:ind w:left="880"/>
-      </w:pPr>
-      <w:r>
+        <w:br/>
         <w:t>地方の産業教育及びこれに関する研究の中心施設として文部科学大臣が都道府県の教育委員会の推薦に基づいて指定する中学校又は高等学校が当該教育又は研究を行うために必要な実験実習の施設又は設備に要する経費及び当該研究を行うために必要なその他の経費</w:t>
       </w:r>
     </w:p>
     <w:p>
       <w:pPr>
-        <w:pStyle w:val="Heading6"/>
+        <w:pStyle w:val="ListBullet"/>
         <w:ind w:left="880"/>
       </w:pPr>
       <w:r>
         <w:t>三</w:t>
-      </w:r>
-    </w:p>
-    <w:p>
-      <w:pPr>
-        <w:ind w:left="880"/>
-      </w:pPr>
-      <w:r>
+        <w:br/>
         <w:t>産業教育に従事する教員及び指導者の現職教育に必要な経費</w:t>
       </w:r>
     </w:p>
     <w:p>
       <w:pPr>
-        <w:pStyle w:val="Heading6"/>
+        <w:pStyle w:val="ListBullet"/>
         <w:ind w:left="880"/>
       </w:pPr>
       <w:r>
         <w:t>四</w:t>
-      </w:r>
-    </w:p>
-    <w:p>
-      <w:pPr>
-        <w:ind w:left="880"/>
-      </w:pPr>
-      <w:r>
+        <w:br/>
         <w:t>その他産業教育の奨励のために特に必要と認められる経費</w:t>
       </w:r>
     </w:p>
@@ -607,52 +529,34 @@
     </w:p>
     <w:p>
       <w:pPr>
-        <w:pStyle w:val="Heading6"/>
+        <w:pStyle w:val="ListBullet"/>
         <w:ind w:left="880"/>
       </w:pPr>
       <w:r>
         <w:t>一</w:t>
-      </w:r>
-    </w:p>
-    <w:p>
-      <w:pPr>
-        <w:ind w:left="880"/>
-      </w:pPr>
-      <w:r>
+        <w:br/>
         <w:t>この法律又はこの法律に基づく政令の規定に違反したとき。</w:t>
       </w:r>
     </w:p>
     <w:p>
       <w:pPr>
-        <w:pStyle w:val="Heading6"/>
+        <w:pStyle w:val="ListBullet"/>
         <w:ind w:left="880"/>
       </w:pPr>
       <w:r>
         <w:t>二</w:t>
-      </w:r>
-    </w:p>
-    <w:p>
-      <w:pPr>
-        <w:ind w:left="880"/>
-      </w:pPr>
-      <w:r>
+        <w:br/>
         <w:t>補助金の交付の条件に違反したとき。</w:t>
       </w:r>
     </w:p>
     <w:p>
       <w:pPr>
-        <w:pStyle w:val="Heading6"/>
+        <w:pStyle w:val="ListBullet"/>
         <w:ind w:left="880"/>
       </w:pPr>
       <w:r>
         <w:t>三</w:t>
-      </w:r>
-    </w:p>
-    <w:p>
-      <w:pPr>
-        <w:ind w:left="880"/>
-      </w:pPr>
-      <w:r>
+        <w:br/>
         <w:t>虚偽の報告によつて補助金の交付を受けたことが明らかになつたとき。</w:t>
       </w:r>
     </w:p>
@@ -688,6 +592,8 @@
     <w:p>
       <w:r>
         <w:t>私立学校に関する国の補助については、第十五条から前条までの規定を準用する。</w:t>
+        <w:br/>
+        <w:t>この場合において、第十五条第一項第一号中「中学校」とあるのは「中学校又は高等学校」と、同項第二号中「施設」とあるのは「施設又は設備」と、同条第二項第一号及び第二号中「都道府県の教育委員会」とあるのは「都道府県知事」と読み替えるものとする。</w:t>
       </w:r>
     </w:p>
     <w:p>
@@ -721,8 +627,22 @@
       </w:r>
     </w:p>
     <w:p>
+      <w:pPr>
+        <w:pStyle w:val="Heading5"/>
+        <w:ind w:left="440"/>
+      </w:pPr>
+      <w:r>
+        <w:t>１</w:t>
+      </w:r>
+    </w:p>
+    <w:p>
+      <w:pPr>
+        <w:ind w:left="440"/>
+      </w:pPr>
       <w:r>
         <w:t>この法律は、公布の日から施行する。</w:t>
+        <w:br/>
+        <w:t>但し、第十五条から第十九条までの規定は、昭和二十七年四月一日から施行する。</w:t>
       </w:r>
     </w:p>
     <w:p>
@@ -752,12 +672,26 @@
         <w:pStyle w:val="Heading1"/>
       </w:pPr>
       <w:r>
-        <w:t>附　則（昭和二七年八月八日法律第三〇四号）</w:t>
+        <w:t>附則（昭和二七年八月八日法律第三〇四号）</w:t>
       </w:r>
     </w:p>
     <w:p>
+      <w:pPr>
+        <w:pStyle w:val="Heading5"/>
+        <w:ind w:left="440"/>
+      </w:pPr>
+      <w:r>
+        <w:t>１</w:t>
+      </w:r>
+    </w:p>
+    <w:p>
+      <w:pPr>
+        <w:ind w:left="440"/>
+      </w:pPr>
       <w:r>
         <w:t>この法律は、公布の日から施行する。</w:t>
+        <w:br/>
+        <w:t>但し、第十五条から第二十条までの改正規定及び附則第二項の規定は、昭和二十八年四月一日から施行する。</w:t>
       </w:r>
     </w:p>
     <w:p>
@@ -770,10 +704,22 @@
         <w:pStyle w:val="Heading1"/>
       </w:pPr>
       <w:r>
-        <w:t>附　則（昭和三一年六月三〇日法律第一六三号）</w:t>
+        <w:t>附則（昭和三一年六月三〇日法律第一六三号）</w:t>
       </w:r>
     </w:p>
     <w:p>
+      <w:pPr>
+        <w:pStyle w:val="Heading5"/>
+        <w:ind w:left="440"/>
+      </w:pPr>
+      <w:r>
+        <w:t>１</w:t>
+      </w:r>
+    </w:p>
+    <w:p>
+      <w:pPr>
+        <w:ind w:left="440"/>
+      </w:pPr>
       <w:r>
         <w:t>この法律は、昭和三十一年十月一日から施行する。</w:t>
       </w:r>
@@ -788,7 +734,7 @@
         <w:pStyle w:val="Heading1"/>
       </w:pPr>
       <w:r>
-        <w:t>附　則（昭和三六年六月一七日法律第一四五号）</w:t>
+        <w:t>附則（昭和三六年六月一七日法律第一四五号）</w:t>
       </w:r>
     </w:p>
     <w:p>
@@ -806,10 +752,22 @@
         <w:pStyle w:val="Heading1"/>
       </w:pPr>
       <w:r>
-        <w:t>附　則（昭和四一年六月三〇日法律第九八号）</w:t>
+        <w:t>附則（昭和四一年六月三〇日法律第九八号）</w:t>
       </w:r>
     </w:p>
     <w:p>
+      <w:pPr>
+        <w:pStyle w:val="Heading5"/>
+        <w:ind w:left="440"/>
+      </w:pPr>
+      <w:r>
+        <w:t>１</w:t>
+      </w:r>
+    </w:p>
+    <w:p>
+      <w:pPr>
+        <w:ind w:left="440"/>
+      </w:pPr>
       <w:r>
         <w:t>この法律は、昭和四十一年七月一日から施行する。</w:t>
       </w:r>
@@ -824,7 +782,7 @@
         <w:pStyle w:val="Heading1"/>
       </w:pPr>
       <w:r>
-        <w:t>附　則（昭和四五年五月一八日法律第六九号）</w:t>
+        <w:t>附則（昭和四五年五月一八日法律第六九号）</w:t>
       </w:r>
     </w:p>
     <w:p>
@@ -838,6 +796,8 @@
     <w:p>
       <w:r>
         <w:t>この法律は、公布の日から施行する。</w:t>
+        <w:br/>
+        <w:t>ただし、附則第十一条から第二十四条までの規定は、公布の日から起算して四月をこえない範囲内において政令で定める日から施行する。</w:t>
       </w:r>
     </w:p>
     <w:p>
@@ -850,7 +810,7 @@
         <w:pStyle w:val="Heading1"/>
       </w:pPr>
       <w:r>
-        <w:t>附　則（昭和五〇年七月一一日法律第六〇号）</w:t>
+        <w:t>附則（昭和五〇年七月一一日法律第六〇号）</w:t>
       </w:r>
     </w:p>
     <w:p>
@@ -868,7 +828,7 @@
         <w:pStyle w:val="Heading1"/>
       </w:pPr>
       <w:r>
-        <w:t>附　則（昭和五〇年七月一一日法律第六一号）</w:t>
+        <w:t>附則（昭和五〇年七月一一日法律第六一号）</w:t>
       </w:r>
     </w:p>
     <w:p>
@@ -909,10 +869,22 @@
         <w:pStyle w:val="Heading1"/>
       </w:pPr>
       <w:r>
-        <w:t>附　則（昭和五八年一二月二日法律第七八号）</w:t>
+        <w:t>附則（昭和五八年一二月二日法律第七八号）</w:t>
       </w:r>
     </w:p>
     <w:p>
+      <w:pPr>
+        <w:pStyle w:val="Heading5"/>
+        <w:ind w:left="440"/>
+      </w:pPr>
+      <w:r>
+        <w:t>１</w:t>
+      </w:r>
+    </w:p>
+    <w:p>
+      <w:pPr>
+        <w:ind w:left="440"/>
+      </w:pPr>
       <w:r>
         <w:t>この法律（第一条を除く。）は、昭和五十九年七月一日から施行する。</w:t>
       </w:r>
@@ -944,10 +916,22 @@
         <w:pStyle w:val="Heading1"/>
       </w:pPr>
       <w:r>
-        <w:t>附　則（昭和六〇年五月一八日法律第三七号）</w:t>
+        <w:t>附則（昭和六〇年五月一八日法律第三七号）</w:t>
       </w:r>
     </w:p>
     <w:p>
+      <w:pPr>
+        <w:pStyle w:val="Heading5"/>
+        <w:ind w:left="440"/>
+      </w:pPr>
+      <w:r>
+        <w:t>１</w:t>
+      </w:r>
+    </w:p>
+    <w:p>
+      <w:pPr>
+        <w:ind w:left="440"/>
+      </w:pPr>
       <w:r>
         <w:t>この法律は、公布の日から施行する。</w:t>
       </w:r>
@@ -962,7 +946,7 @@
         <w:pStyle w:val="Heading1"/>
       </w:pPr>
       <w:r>
-        <w:t>附　則（昭和六〇年七月一二日法律第九〇号）</w:t>
+        <w:t>附則（昭和六〇年七月一二日法律第九〇号）</w:t>
       </w:r>
     </w:p>
     <w:p>
@@ -976,40 +960,34 @@
     <w:p>
       <w:r>
         <w:t>この法律は、公布の日から施行する。</w:t>
+        <w:br/>
+        <w:t>ただし、次の各号に掲げる規定は、それぞれ当該各号に定める日から施行する。</w:t>
       </w:r>
     </w:p>
     <w:p>
       <w:pPr>
-        <w:pStyle w:val="Heading6"/>
+        <w:pStyle w:val="ListBullet"/>
         <w:ind w:left="880"/>
       </w:pPr>
       <w:r>
         <w:t>一～四</w:t>
-      </w:r>
-    </w:p>
-    <w:p>
-      <w:pPr>
-        <w:ind w:left="880"/>
-      </w:pPr>
-      <w:r>
+        <w:br/>
         <w:t>略</w:t>
       </w:r>
     </w:p>
     <w:p>
       <w:pPr>
-        <w:pStyle w:val="Heading6"/>
+        <w:pStyle w:val="ListBullet"/>
         <w:ind w:left="880"/>
       </w:pPr>
       <w:r>
         <w:t>五</w:t>
-      </w:r>
-    </w:p>
-    <w:p>
-      <w:pPr>
-        <w:ind w:left="880"/>
-      </w:pPr>
-      <w:r>
+        <w:br/>
         <w:t>第三条、第七条及び第十一条の規定、第二十四条の規定（民生委員法第十九条の改正規定を除く。附則第七条において同じ。）、第二十五条の規定（社会福祉事業法第十七条及び第二十一条の改正規定を除く。附則第七条において同じ。）、第二十八条の規定（児童福祉法第三十五条、第五十六条の二、第五十八条及び第五十八条の二の改正規定を除く。）並びに附則第七条、第十二条から第十四条まで及び第十七条の規定</w:t>
+        <w:br/>
+        <w:br/>
+        <w:br/>
+        <w:t>公布の日から起算して六月を経過した日</w:t>
       </w:r>
     </w:p>
     <w:p>
@@ -1022,7 +1000,7 @@
         <w:pStyle w:val="Heading1"/>
       </w:pPr>
       <w:r>
-        <w:t>附　則（平成一〇年六月一二日法律第一〇一号）</w:t>
+        <w:t>附則（平成一〇年六月一二日法律第一〇一号）</w:t>
       </w:r>
     </w:p>
     <w:p>
@@ -1048,7 +1026,7 @@
         <w:pStyle w:val="Heading1"/>
       </w:pPr>
       <w:r>
-        <w:t>附　則（平成一一年一二月二二日法律第一六〇号）</w:t>
+        <w:t>附則（平成一一年一二月二二日法律第一六〇号）</w:t>
       </w:r>
     </w:p>
     <w:p>
@@ -1062,23 +1040,23 @@
     <w:p>
       <w:r>
         <w:t>この法律（第二条及び第三条を除く。）は、平成十三年一月六日から施行する。</w:t>
+        <w:br/>
+        <w:t>ただし、次の各号に掲げる規定は、当該各号に定める日から施行する。</w:t>
       </w:r>
     </w:p>
     <w:p>
       <w:pPr>
-        <w:pStyle w:val="Heading6"/>
+        <w:pStyle w:val="ListBullet"/>
         <w:ind w:left="880"/>
       </w:pPr>
       <w:r>
         <w:t>一</w:t>
-      </w:r>
-    </w:p>
-    <w:p>
-      <w:pPr>
-        <w:ind w:left="880"/>
-      </w:pPr>
-      <w:r>
+        <w:br/>
         <w:t>第九百九十五条（核原料物質、核燃料物質及び原子炉の規制に関する法律の一部を改正する法律附則の改正規定に係る部分に限る。）、第千三百五条、第千三百六条、第千三百二十四条第二項、第千三百二十六条第二項及び第千三百四十四条の規定</w:t>
+        <w:br/>
+        <w:br/>
+        <w:br/>
+        <w:t>公布の日</w:t>
       </w:r>
     </w:p>
     <w:p>
@@ -1091,7 +1069,7 @@
         <w:pStyle w:val="Heading1"/>
       </w:pPr>
       <w:r>
-        <w:t>附　則（平成一三年三月三〇日法律第九号）</w:t>
+        <w:t>附則（平成一三年三月三〇日法律第九号）</w:t>
       </w:r>
     </w:p>
     <w:p>
@@ -1130,7 +1108,7 @@
         <w:pStyle w:val="Heading1"/>
       </w:pPr>
       <w:r>
-        <w:t>附　則（平成一四年二月八日法律第一号）</w:t>
+        <w:t>附則（平成一四年二月八日法律第一号）</w:t>
       </w:r>
     </w:p>
     <w:p>
@@ -1156,7 +1134,7 @@
         <w:pStyle w:val="Heading1"/>
       </w:pPr>
       <w:r>
-        <w:t>附　則（平成一五年七月一六日法律第一一七号）</w:t>
+        <w:t>附則（平成一五年七月一六日法律第一一七号）</w:t>
       </w:r>
     </w:p>
     <w:p>
@@ -1195,10 +1173,22 @@
         <w:pStyle w:val="Heading1"/>
       </w:pPr>
       <w:r>
-        <w:t>附　則（平成一七年三月三一日法律第二三号）</w:t>
+        <w:t>附則（平成一七年三月三一日法律第二三号）</w:t>
       </w:r>
     </w:p>
     <w:p>
+      <w:pPr>
+        <w:pStyle w:val="Heading5"/>
+        <w:ind w:left="440"/>
+      </w:pPr>
+      <w:r>
+        <w:t>１</w:t>
+      </w:r>
+    </w:p>
+    <w:p>
+      <w:pPr>
+        <w:ind w:left="440"/>
+      </w:pPr>
       <w:r>
         <w:t>この法律は、平成十七年四月一日から施行する。</w:t>
       </w:r>
@@ -1213,7 +1203,7 @@
         <w:pStyle w:val="Heading1"/>
       </w:pPr>
       <w:r>
-        <w:t>附　則（平成一八年三月三一日法律第一八号）</w:t>
+        <w:t>附則（平成一八年三月三一日法律第一八号）</w:t>
       </w:r>
     </w:p>
     <w:p>
@@ -1244,35 +1234,23 @@
     </w:p>
     <w:p>
       <w:pPr>
-        <w:pStyle w:val="Heading6"/>
+        <w:pStyle w:val="ListBullet"/>
         <w:ind w:left="880"/>
       </w:pPr>
       <w:r>
         <w:t>一</w:t>
-      </w:r>
-    </w:p>
-    <w:p>
-      <w:pPr>
-        <w:ind w:left="880"/>
-      </w:pPr>
-      <w:r>
+        <w:br/>
         <w:t>略</w:t>
       </w:r>
     </w:p>
     <w:p>
       <w:pPr>
-        <w:pStyle w:val="Heading6"/>
+        <w:pStyle w:val="ListBullet"/>
         <w:ind w:left="880"/>
       </w:pPr>
       <w:r>
         <w:t>二</w:t>
-      </w:r>
-    </w:p>
-    <w:p>
-      <w:pPr>
-        <w:ind w:left="880"/>
-      </w:pPr>
-      <w:r>
+        <w:br/>
         <w:t>産業教育振興法</w:t>
       </w:r>
     </w:p>
@@ -1286,7 +1264,7 @@
         <w:pStyle w:val="Heading1"/>
       </w:pPr>
       <w:r>
-        <w:t>附　則（平成一八年六月二一日法律第八〇号）</w:t>
+        <w:t>附則（平成一八年六月二一日法律第八〇号）</w:t>
       </w:r>
     </w:p>
     <w:p>
@@ -1312,10 +1290,22 @@
         <w:pStyle w:val="Heading1"/>
       </w:pPr>
       <w:r>
-        <w:t>附　則（平成一八年一二月二二日法律第一二〇号）</w:t>
+        <w:t>附則（平成一八年一二月二二日法律第一二〇号）</w:t>
       </w:r>
     </w:p>
     <w:p>
+      <w:pPr>
+        <w:pStyle w:val="Heading5"/>
+        <w:ind w:left="440"/>
+      </w:pPr>
+      <w:r>
+        <w:t>１</w:t>
+      </w:r>
+    </w:p>
+    <w:p>
+      <w:pPr>
+        <w:ind w:left="440"/>
+      </w:pPr>
       <w:r>
         <w:t>この法律は、公布の日から施行する。</w:t>
       </w:r>
@@ -1330,7 +1320,7 @@
         <w:pStyle w:val="Heading1"/>
       </w:pPr>
       <w:r>
-        <w:t>附　則（平成二七年六月二四日法律第四六号）</w:t>
+        <w:t>附則（平成二七年六月二四日法律第四六号）</w:t>
       </w:r>
     </w:p>
     <w:p>
@@ -1356,7 +1346,7 @@
         <w:pStyle w:val="Heading1"/>
       </w:pPr>
       <w:r>
-        <w:t>附　則（平成二八年五月二〇日法律第四七号）</w:t>
+        <w:t>附則（平成二八年五月二〇日法律第四七号）</w:t>
       </w:r>
     </w:p>
     <w:p>
@@ -1392,7 +1382,7 @@
     </w:pPr>
     <w:r>
       <w:tab/>
-      <w:t>WeGov v0.1 - FTS141</w:t>
+      <w:t>WeGov v0.2 - FTS141</w:t>
     </w:r>
   </w:p>
 </w:ftr>
